--- a/cloud computing pract1.docx
+++ b/cloud computing pract1.docx
@@ -71,9 +71,18 @@
         <w:t xml:space="preserve">#creating an ubuntu instance </w:t>
       </w:r>
     </w:p>
-    <w:p>
-      <w:r>
-        <w:t>Step 1 :Creating (</w:t>
+    <w:p/>
+    <w:p>
+      <w:r>
+        <w:t xml:space="preserve">Step </w:t>
+      </w:r>
+      <w:proofErr w:type="gramStart"/>
+      <w:r>
+        <w:t>1 :Creating</w:t>
+      </w:r>
+      <w:proofErr w:type="gramEnd"/>
+      <w:r>
+        <w:t xml:space="preserve"> (</w:t>
       </w:r>
       <w:r>
         <w:t>Launching</w:t>
@@ -82,9 +91,114 @@
         <w:t xml:space="preserve"> )an instance  and creating a key pair for the same .</w:t>
       </w:r>
     </w:p>
+    <w:p>
+      <w:r>
+        <w:drawing>
+          <wp:inline distT="0" distB="0" distL="0" distR="0" wp14:anchorId="2507B066" wp14:editId="1E97EA80">
+            <wp:extent cx="5943600" cy="2418715"/>
+            <wp:effectExtent l="0" t="0" r="0" b="635"/>
+            <wp:docPr id="358789297" name="Picture 1"/>
+            <wp:cNvGraphicFramePr>
+              <a:graphicFrameLocks xmlns:a="http://schemas.openxmlformats.org/drawingml/2006/main" noChangeAspect="1"/>
+            </wp:cNvGraphicFramePr>
+            <a:graphic xmlns:a="http://schemas.openxmlformats.org/drawingml/2006/main">
+              <a:graphicData uri="http://schemas.openxmlformats.org/drawingml/2006/picture">
+                <pic:pic xmlns:pic="http://schemas.openxmlformats.org/drawingml/2006/picture">
+                  <pic:nvPicPr>
+                    <pic:cNvPr id="358789297" name=""/>
+                    <pic:cNvPicPr/>
+                  </pic:nvPicPr>
+                  <pic:blipFill>
+                    <a:blip r:embed="rId4"/>
+                    <a:stretch>
+                      <a:fillRect/>
+                    </a:stretch>
+                  </pic:blipFill>
+                  <pic:spPr>
+                    <a:xfrm>
+                      <a:off x="0" y="0"/>
+                      <a:ext cx="5943600" cy="2418715"/>
+                    </a:xfrm>
+                    <a:prstGeom prst="rect">
+                      <a:avLst/>
+                    </a:prstGeom>
+                  </pic:spPr>
+                </pic:pic>
+              </a:graphicData>
+            </a:graphic>
+          </wp:inline>
+        </w:drawing>
+      </w:r>
+    </w:p>
+    <w:p>
+      <w:proofErr w:type="gramStart"/>
+      <w:r>
+        <w:t>2:select</w:t>
+      </w:r>
+      <w:proofErr w:type="gramEnd"/>
+      <w:r>
+        <w:t xml:space="preserve"> the platform you have to work on </w:t>
+      </w:r>
+    </w:p>
+    <w:p>
+      <w:r>
+        <w:drawing>
+          <wp:inline distT="0" distB="0" distL="0" distR="0" wp14:anchorId="1A25705D" wp14:editId="054A9EE6">
+            <wp:extent cx="5943600" cy="2410460"/>
+            <wp:effectExtent l="0" t="0" r="0" b="8890"/>
+            <wp:docPr id="1436249617" name="Picture 1"/>
+            <wp:cNvGraphicFramePr>
+              <a:graphicFrameLocks xmlns:a="http://schemas.openxmlformats.org/drawingml/2006/main" noChangeAspect="1"/>
+            </wp:cNvGraphicFramePr>
+            <a:graphic xmlns:a="http://schemas.openxmlformats.org/drawingml/2006/main">
+              <a:graphicData uri="http://schemas.openxmlformats.org/drawingml/2006/picture">
+                <pic:pic xmlns:pic="http://schemas.openxmlformats.org/drawingml/2006/picture">
+                  <pic:nvPicPr>
+                    <pic:cNvPr id="1436249617" name=""/>
+                    <pic:cNvPicPr/>
+                  </pic:nvPicPr>
+                  <pic:blipFill>
+                    <a:blip r:embed="rId5"/>
+                    <a:stretch>
+                      <a:fillRect/>
+                    </a:stretch>
+                  </pic:blipFill>
+                  <pic:spPr>
+                    <a:xfrm>
+                      <a:off x="0" y="0"/>
+                      <a:ext cx="5943600" cy="2410460"/>
+                    </a:xfrm>
+                    <a:prstGeom prst="rect">
+                      <a:avLst/>
+                    </a:prstGeom>
+                  </pic:spPr>
+                </pic:pic>
+              </a:graphicData>
+            </a:graphic>
+          </wp:inline>
+        </w:drawing>
+      </w:r>
+    </w:p>
     <w:p/>
     <w:p>
-      <w:r>
+      <w:pPr>
+        <w:rPr>
+          <w:noProof/>
+        </w:rPr>
+      </w:pPr>
+    </w:p>
+    <w:p>
+      <w:r>
+        <w:rPr>
+          <w:noProof/>
+        </w:rPr>
+        <w:lastRenderedPageBreak/>
+        <w:t>3:Creating the key (putty)</w:t>
+      </w:r>
+      <w:r>
+        <w:rPr>
+          <w:noProof/>
+        </w:rPr>
         <w:drawing>
           <wp:inline distT="0" distB="0" distL="0" distR="0" wp14:anchorId="2DF6CA74" wp14:editId="564A3219">
             <wp:extent cx="5943600" cy="2385695"/>
@@ -101,7 +215,7 @@
                     <pic:cNvPicPr/>
                   </pic:nvPicPr>
                   <pic:blipFill>
-                    <a:blip r:embed="rId4"/>
+                    <a:blip r:embed="rId6"/>
                     <a:stretch>
                       <a:fillRect/>
                     </a:stretch>
@@ -123,7 +237,70 @@
       </w:r>
     </w:p>
     <w:p>
-      <w:r>
+      <w:proofErr w:type="gramStart"/>
+      <w:r>
+        <w:t>4:check</w:t>
+      </w:r>
+      <w:proofErr w:type="gramEnd"/>
+      <w:r>
+        <w:t xml:space="preserve"> all the boxes </w:t>
+      </w:r>
+    </w:p>
+    <w:p>
+      <w:r>
+        <w:drawing>
+          <wp:inline distT="0" distB="0" distL="0" distR="0" wp14:anchorId="30C51B09" wp14:editId="5AAFA704">
+            <wp:extent cx="5943600" cy="2920365"/>
+            <wp:effectExtent l="0" t="0" r="0" b="0"/>
+            <wp:docPr id="213433187" name="Picture 1"/>
+            <wp:cNvGraphicFramePr>
+              <a:graphicFrameLocks xmlns:a="http://schemas.openxmlformats.org/drawingml/2006/main" noChangeAspect="1"/>
+            </wp:cNvGraphicFramePr>
+            <a:graphic xmlns:a="http://schemas.openxmlformats.org/drawingml/2006/main">
+              <a:graphicData uri="http://schemas.openxmlformats.org/drawingml/2006/picture">
+                <pic:pic xmlns:pic="http://schemas.openxmlformats.org/drawingml/2006/picture">
+                  <pic:nvPicPr>
+                    <pic:cNvPr id="213433187" name=""/>
+                    <pic:cNvPicPr/>
+                  </pic:nvPicPr>
+                  <pic:blipFill>
+                    <a:blip r:embed="rId7"/>
+                    <a:stretch>
+                      <a:fillRect/>
+                    </a:stretch>
+                  </pic:blipFill>
+                  <pic:spPr>
+                    <a:xfrm>
+                      <a:off x="0" y="0"/>
+                      <a:ext cx="5943600" cy="2920365"/>
+                    </a:xfrm>
+                    <a:prstGeom prst="rect">
+                      <a:avLst/>
+                    </a:prstGeom>
+                  </pic:spPr>
+                </pic:pic>
+              </a:graphicData>
+            </a:graphic>
+          </wp:inline>
+        </w:drawing>
+      </w:r>
+    </w:p>
+    <w:p>
+      <w:proofErr w:type="gramStart"/>
+      <w:r>
+        <w:t>5:instance</w:t>
+      </w:r>
+      <w:proofErr w:type="gramEnd"/>
+      <w:r>
+        <w:t xml:space="preserve"> is launched </w:t>
+      </w:r>
+    </w:p>
+    <w:p>
+      <w:r>
+        <w:rPr>
+          <w:noProof/>
+        </w:rPr>
+        <w:lastRenderedPageBreak/>
         <w:drawing>
           <wp:inline distT="0" distB="0" distL="0" distR="0" wp14:anchorId="5CA692C8" wp14:editId="10D0283E">
             <wp:extent cx="5943600" cy="2558415"/>
@@ -140,7 +317,7 @@
                     <pic:cNvPicPr/>
                   </pic:nvPicPr>
                   <pic:blipFill>
-                    <a:blip r:embed="rId5"/>
+                    <a:blip r:embed="rId8"/>
                     <a:stretch>
                       <a:fillRect/>
                     </a:stretch>
@@ -162,8 +339,25 @@
       </w:r>
     </w:p>
     <w:p>
-      <w:r>
-        <w:lastRenderedPageBreak/>
+      <w:proofErr w:type="gramStart"/>
+      <w:r>
+        <w:t>6:connecting</w:t>
+      </w:r>
+      <w:proofErr w:type="gramEnd"/>
+      <w:r>
+        <w:t xml:space="preserve"> it with the ec2 instance </w:t>
+      </w:r>
+    </w:p>
+    <w:p>
+      <w:r>
+        <w:t>Connect&gt;ec2</w:t>
+      </w:r>
+    </w:p>
+    <w:p>
+      <w:r>
+        <w:rPr>
+          <w:noProof/>
+        </w:rPr>
         <w:drawing>
           <wp:inline distT="0" distB="0" distL="0" distR="0" wp14:anchorId="18058076" wp14:editId="102E9654">
             <wp:extent cx="5943600" cy="2388870"/>
@@ -180,7 +374,7 @@
                     <pic:cNvPicPr/>
                   </pic:nvPicPr>
                   <pic:blipFill>
-                    <a:blip r:embed="rId6"/>
+                    <a:blip r:embed="rId9"/>
                     <a:stretch>
                       <a:fillRect/>
                     </a:stretch>
@@ -201,6 +395,66 @@
         </w:drawing>
       </w:r>
     </w:p>
+    <w:p>
+      <w:proofErr w:type="gramStart"/>
+      <w:r>
+        <w:t>7</w:t>
+      </w:r>
+      <w:r>
+        <w:t>:this</w:t>
+      </w:r>
+      <w:proofErr w:type="gramEnd"/>
+      <w:r>
+        <w:t xml:space="preserve"> is how you can terminate the </w:t>
+      </w:r>
+      <w:proofErr w:type="spellStart"/>
+      <w:r>
+        <w:t>seesion</w:t>
+      </w:r>
+      <w:proofErr w:type="spellEnd"/>
+      <w:r>
+        <w:t>(instance)</w:t>
+      </w:r>
+    </w:p>
+    <w:p>
+      <w:r>
+        <w:drawing>
+          <wp:inline distT="0" distB="0" distL="0" distR="0" wp14:anchorId="33E05607" wp14:editId="0A5CE11D">
+            <wp:extent cx="5943600" cy="1373505"/>
+            <wp:effectExtent l="0" t="0" r="0" b="0"/>
+            <wp:docPr id="292194535" name="Picture 1"/>
+            <wp:cNvGraphicFramePr>
+              <a:graphicFrameLocks xmlns:a="http://schemas.openxmlformats.org/drawingml/2006/main" noChangeAspect="1"/>
+            </wp:cNvGraphicFramePr>
+            <a:graphic xmlns:a="http://schemas.openxmlformats.org/drawingml/2006/main">
+              <a:graphicData uri="http://schemas.openxmlformats.org/drawingml/2006/picture">
+                <pic:pic xmlns:pic="http://schemas.openxmlformats.org/drawingml/2006/picture">
+                  <pic:nvPicPr>
+                    <pic:cNvPr id="292194535" name=""/>
+                    <pic:cNvPicPr/>
+                  </pic:nvPicPr>
+                  <pic:blipFill>
+                    <a:blip r:embed="rId10"/>
+                    <a:stretch>
+                      <a:fillRect/>
+                    </a:stretch>
+                  </pic:blipFill>
+                  <pic:spPr>
+                    <a:xfrm>
+                      <a:off x="0" y="0"/>
+                      <a:ext cx="5943600" cy="1373505"/>
+                    </a:xfrm>
+                    <a:prstGeom prst="rect">
+                      <a:avLst/>
+                    </a:prstGeom>
+                  </pic:spPr>
+                </pic:pic>
+              </a:graphicData>
+            </a:graphic>
+          </wp:inline>
+        </w:drawing>
+      </w:r>
+    </w:p>
     <w:p/>
     <w:p/>
     <w:p/>
@@ -217,6 +471,9 @@
     <w:p/>
     <w:p>
       <w:r>
+        <w:rPr>
+          <w:noProof/>
+        </w:rPr>
         <w:drawing>
           <wp:inline distT="0" distB="0" distL="0" distR="0" wp14:anchorId="29960F3D" wp14:editId="0585A8AD">
             <wp:extent cx="5943600" cy="2407285"/>
@@ -233,7 +490,7 @@
                     <pic:cNvPicPr/>
                   </pic:nvPicPr>
                   <pic:blipFill>
-                    <a:blip r:embed="rId7"/>
+                    <a:blip r:embed="rId11"/>
                     <a:stretch>
                       <a:fillRect/>
                     </a:stretch>
@@ -256,7 +513,9 @@
     </w:p>
     <w:p>
       <w:r>
-        <w:lastRenderedPageBreak/>
+        <w:rPr>
+          <w:noProof/>
+        </w:rPr>
         <w:drawing>
           <wp:inline distT="0" distB="0" distL="0" distR="0" wp14:anchorId="577CE907" wp14:editId="00831E11">
             <wp:extent cx="5943600" cy="2415540"/>
@@ -273,7 +532,7 @@
                     <pic:cNvPicPr/>
                   </pic:nvPicPr>
                   <pic:blipFill>
-                    <a:blip r:embed="rId8"/>
+                    <a:blip r:embed="rId12"/>
                     <a:stretch>
                       <a:fillRect/>
                     </a:stretch>
